--- a/WordDocuments/Calibri/0904.docx
+++ b/WordDocuments/Calibri/0904.docx
@@ -12,7 +12,7 @@
           <w:color w:val="000000"/>
           <w:sz w:val="44"/>
         </w:rPr>
-        <w:t>Unraveling the Mysteries of the Cosmos: The Allure of Astrophysics</w:t>
+        <w:t>Chemistry: The Symphony of Elements</w:t>
       </w:r>
     </w:p>
     <w:p>
@@ -26,23 +26,7 @@
           <w:color w:val="000000"/>
           <w:sz w:val="36"/>
         </w:rPr>
-        <w:t>Dr</w:t>
-      </w:r>
-      <w:r>
-        <w:rPr>
-          <w:rFonts w:ascii="Calibri" w:hAnsi="Calibri"/>
-          <w:color w:val="000000"/>
-          <w:sz w:val="36"/>
-        </w:rPr>
-        <w:t>.</w:t>
-      </w:r>
-      <w:r>
-        <w:rPr>
-          <w:rFonts w:ascii="Calibri" w:hAnsi="Calibri"/>
-          <w:color w:val="000000"/>
-          <w:sz w:val="36"/>
-        </w:rPr>
-        <w:t xml:space="preserve"> Neila Anand</w:t>
+        <w:t>Felix Augustine</w:t>
       </w:r>
     </w:p>
     <w:p>
@@ -55,7 +39,7 @@
           <w:color w:val="000000"/>
           <w:sz w:val="32"/>
         </w:rPr>
-        <w:t>neila</w:t>
+        <w:t>felixaugustineofficial@gmail</w:t>
       </w:r>
       <w:r>
         <w:rPr>
@@ -71,23 +55,7 @@
           <w:color w:val="000000"/>
           <w:sz w:val="32"/>
         </w:rPr>
-        <w:t>anand@astro</w:t>
-      </w:r>
-      <w:r>
-        <w:rPr>
-          <w:rFonts w:ascii="Calibri" w:hAnsi="Calibri"/>
-          <w:color w:val="000000"/>
-          <w:sz w:val="32"/>
-        </w:rPr>
-        <w:t>.</w:t>
-      </w:r>
-      <w:r>
-        <w:rPr>
-          <w:rFonts w:ascii="Calibri" w:hAnsi="Calibri"/>
-          <w:color w:val="000000"/>
-          <w:sz w:val="32"/>
-        </w:rPr>
-        <w:t>edu</w:t>
+        <w:t>com</w:t>
       </w:r>
     </w:p>
     <w:p/>
@@ -98,7 +66,7 @@
           <w:color w:val="000000"/>
           <w:sz w:val="24"/>
         </w:rPr>
-        <w:t>Beneath the vast expanse of the night sky lies a realm of wonder and enchantment that has captivated humankind for eons</w:t>
+        <w:t>Have you ever wondered why the sky is blue, or how a fire burns? Chemistry holds the key to understanding many of the phenomena that shape our world</w:t>
       </w:r>
       <w:r>
         <w:rPr>
@@ -114,7 +82,7 @@
           <w:color w:val="000000"/>
           <w:sz w:val="24"/>
         </w:rPr>
-        <w:t xml:space="preserve"> From ancient civilizations gazing up at the stars with awe to modern-day scientists seeking to unravel the mysteries of the universe, the study of astronomy and astrophysics has unlocked profound insights into the origins, evolution, and ultimate fate of our cosmos</w:t>
+        <w:t xml:space="preserve"> In this exploration, we will embark on an exciting journey into the realm of chemistry, unlocking the secrets of matter and its interactions</w:t>
       </w:r>
       <w:r>
         <w:rPr>
@@ -130,7 +98,7 @@
           <w:color w:val="000000"/>
           <w:sz w:val="24"/>
         </w:rPr>
-        <w:t xml:space="preserve"> As we embark on this celestial journey, we will explore the fascinating phenomena that shape our universe, ranging from the birth and death of stars to the intricate dance of galaxies across the cosmic tapestry</w:t>
+        <w:t xml:space="preserve"> From the smallest particles to the largest, from the familiar to the extraordinary, we will witness the symphony of elements as they weave the fabric of the universe</w:t>
       </w:r>
       <w:r>
         <w:rPr>
@@ -155,7 +123,7 @@
           <w:sz w:val="24"/>
         </w:rPr>
         <w:br/>
-        <w:t>Astronomers have long marveled at the profound implications of the universe's size and age</w:t>
+        <w:t>Chemistry serves as the foundation of modern society, shaping our understanding of the world around us</w:t>
       </w:r>
       <w:r>
         <w:rPr>
@@ -171,7 +139,7 @@
           <w:color w:val="000000"/>
           <w:sz w:val="24"/>
         </w:rPr>
-        <w:t xml:space="preserve"> With telescopes reaching ever deeper into space, we have discovered galaxies spanning billions of light-years, each containing countless stars and planets</w:t>
+        <w:t xml:space="preserve"> It plays a crucial role in areas such as medicine, pharmacology, agriculture, and materials science</w:t>
       </w:r>
       <w:r>
         <w:rPr>
@@ -187,23 +155,7 @@
           <w:color w:val="000000"/>
           <w:sz w:val="24"/>
         </w:rPr>
-        <w:t xml:space="preserve"> The sheer vastness of the universe challenges our understanding of time and distance, urging us to contemplate the infinite wonders that may lie beyond our observable realm</w:t>
-      </w:r>
-      <w:r>
-        <w:rPr>
-          <w:rFonts w:ascii="Calibri" w:hAnsi="Calibri"/>
-          <w:color w:val="000000"/>
-          <w:sz w:val="24"/>
-        </w:rPr>
-        <w:t>.</w:t>
-      </w:r>
-      <w:r>
-        <w:rPr>
-          <w:rFonts w:ascii="Calibri" w:hAnsi="Calibri"/>
-          <w:color w:val="000000"/>
-          <w:sz w:val="24"/>
-        </w:rPr>
-        <w:t xml:space="preserve"> Furthermore, the discovery of the accelerating expansion of the universe has left scientists grappling with the enigmatic force known as dark energy, a mysterious entity that appears to be driving the universe's expansion at an ever-increasing rate</w:t>
+        <w:t xml:space="preserve"> As we delve deeper into chemistry, we discover the intricate connections between atoms and molecules, unraveling the secrets behind chemical reactions and their profound impact on the world we live in</w:t>
       </w:r>
       <w:r>
         <w:rPr>
@@ -228,24 +180,7 @@
           <w:sz w:val="24"/>
         </w:rPr>
         <w:br/>
-        <w:t>Introduction Continued:</w:t>
-      </w:r>
-      <w:r>
-        <w:rPr>
-          <w:rFonts w:ascii="Calibri" w:hAnsi="Calibri"/>
-          <w:color w:val="000000"/>
-          <w:sz w:val="24"/>
-        </w:rPr>
-        <w:br/>
-      </w:r>
-      <w:r>
-        <w:rPr>
-          <w:rFonts w:ascii="Calibri" w:hAnsi="Calibri"/>
-          <w:color w:val="000000"/>
-          <w:sz w:val="24"/>
-        </w:rPr>
-        <w:br/>
-        <w:t>The evolution of stars is a captivating spectacle that showcases the intricate interplay of physical forces</w:t>
+        <w:t>The study of chemistry not only provides intellectual enrichment but also opens doors to various career paths</w:t>
       </w:r>
       <w:r>
         <w:rPr>
@@ -261,7 +196,7 @@
           <w:color w:val="000000"/>
           <w:sz w:val="24"/>
         </w:rPr>
-        <w:t xml:space="preserve"> From the birth of a star within a dense cloud of gas and dust to its eventual demise, stars undergo a series of transformations that shape their characteristics and impact the surrounding environment</w:t>
+        <w:t xml:space="preserve"> Whether in research laboratories, industries, or healthcare settings, chemists play a vital role in shaping the future and solving some of the most pressing challenges facing humanity</w:t>
       </w:r>
       <w:r>
         <w:rPr>
@@ -277,48 +212,7 @@
           <w:color w:val="000000"/>
           <w:sz w:val="24"/>
         </w:rPr>
-        <w:t xml:space="preserve"> The life cycle of a star is governed by its mass, with more massive stars burning through their fuel at a prodigious rate and concluding their existence in spectacular supernova explosions</w:t>
-      </w:r>
-      <w:r>
-        <w:rPr>
-          <w:rFonts w:ascii="Calibri" w:hAnsi="Calibri"/>
-          <w:color w:val="000000"/>
-          <w:sz w:val="24"/>
-        </w:rPr>
-        <w:t>.</w:t>
-      </w:r>
-      <w:r>
-        <w:rPr>
-          <w:rFonts w:ascii="Calibri" w:hAnsi="Calibri"/>
-          <w:color w:val="000000"/>
-          <w:sz w:val="24"/>
-        </w:rPr>
-        <w:t xml:space="preserve"> These explosive events disperse elements forged in the star's core, enriching the interstellar medium with heavy metals and paving the way for the formation of new stars and planetary systems</w:t>
-      </w:r>
-      <w:r>
-        <w:rPr>
-          <w:rFonts w:ascii="Calibri" w:hAnsi="Calibri"/>
-          <w:color w:val="000000"/>
-          <w:sz w:val="24"/>
-        </w:rPr>
-        <w:t>.</w:t>
-      </w:r>
-      <w:r>
-        <w:rPr>
-          <w:rFonts w:ascii="Calibri" w:hAnsi="Calibri"/>
-          <w:color w:val="000000"/>
-          <w:sz w:val="24"/>
-        </w:rPr>
-        <w:t xml:space="preserve"> By studying stellar evolution, astronomers gain invaluable insights into the chemical composition of the universe and the processes that govern the birth </w:t>
-      </w:r>
-      <w:r>
-        <w:rPr>
-          <w:rFonts w:ascii="Calibri" w:hAnsi="Calibri"/>
-          <w:color w:val="000000"/>
-          <w:sz w:val="24"/>
-        </w:rPr>
-        <w:lastRenderedPageBreak/>
-        <w:t>and death of celestial bodies</w:t>
+        <w:t xml:space="preserve"> Brace yourself for an adventure as we embark on this exploration of chemistry, unlocking the secrets of matter and its intricate interactions</w:t>
       </w:r>
       <w:r>
         <w:rPr>
@@ -343,7 +237,7 @@
           <w:sz w:val="24"/>
         </w:rPr>
         <w:br/>
-        <w:t>Introduction Continued:</w:t>
+        <w:t>Exploring the Realm of Chemistry:</w:t>
       </w:r>
       <w:r>
         <w:rPr>
@@ -360,7 +254,7 @@
           <w:sz w:val="24"/>
         </w:rPr>
         <w:br/>
-        <w:t>At the heart of galaxies, where gravitational forces reign supreme, reside supermassive black holes--enigmatic entities with an insatiable appetite for matter</w:t>
+        <w:t>Chemistry lies at the heart of our understanding of the world, encompassing the interactions between atoms and molecules</w:t>
       </w:r>
       <w:r>
         <w:rPr>
@@ -376,7 +270,7 @@
           <w:color w:val="000000"/>
           <w:sz w:val="24"/>
         </w:rPr>
-        <w:t xml:space="preserve"> These gravitational behemoths possess masses millions or even billions of times that of our sun, bending spacetime and exerting an irresistible pull on surrounding material</w:t>
+        <w:t xml:space="preserve"> It empowers us to uncover the secrets of chemical reactions, enabling the creation of new materials, pharmaceuticals, and even the unraveling of the mysteries of life itself</w:t>
       </w:r>
       <w:r>
         <w:rPr>
@@ -392,7 +286,7 @@
           <w:color w:val="000000"/>
           <w:sz w:val="24"/>
         </w:rPr>
-        <w:t xml:space="preserve"> As gas and dust spiral inward, they form an accretion disk, generating immense amounts of energy that illuminate the galaxy with brilliant radiation</w:t>
+        <w:t xml:space="preserve"> Delving into chemistry not only sharpens our intellect but also grants us the tools to address global challenges, ranging from environmental remediation to advancements in medicine and energy efficiency</w:t>
       </w:r>
       <w:r>
         <w:rPr>
@@ -408,7 +302,188 @@
           <w:color w:val="000000"/>
           <w:sz w:val="24"/>
         </w:rPr>
-        <w:t xml:space="preserve"> The study of supermassive black holes provides valuable clues about the formation and evolution of galaxies, challenging our understanding of gravity and the fundamental laws of physics</w:t>
+        <w:br/>
+      </w:r>
+      <w:r>
+        <w:rPr>
+          <w:rFonts w:ascii="Calibri" w:hAnsi="Calibri"/>
+          <w:color w:val="000000"/>
+          <w:sz w:val="24"/>
+        </w:rPr>
+        <w:br/>
+        <w:t>Chemistry pervades all aspects of life, from the simple act of respiration to the intricate processes occurring within a living cell</w:t>
+      </w:r>
+      <w:r>
+        <w:rPr>
+          <w:rFonts w:ascii="Calibri" w:hAnsi="Calibri"/>
+          <w:color w:val="000000"/>
+          <w:sz w:val="24"/>
+        </w:rPr>
+        <w:t>.</w:t>
+      </w:r>
+      <w:r>
+        <w:rPr>
+          <w:rFonts w:ascii="Calibri" w:hAnsi="Calibri"/>
+          <w:color w:val="000000"/>
+          <w:sz w:val="24"/>
+        </w:rPr>
+        <w:t xml:space="preserve"> Understanding chemistry provides a deeper </w:t>
+      </w:r>
+      <w:r>
+        <w:rPr>
+          <w:rFonts w:ascii="Calibri" w:hAnsi="Calibri"/>
+          <w:color w:val="000000"/>
+          <w:sz w:val="24"/>
+        </w:rPr>
+        <w:lastRenderedPageBreak/>
+        <w:t>appreciation for the natural world, allowing us to fathom the intricacies of photosynthesis, the marvels of DNA replication, and the delicate balance of ecosystems</w:t>
+      </w:r>
+      <w:r>
+        <w:rPr>
+          <w:rFonts w:ascii="Calibri" w:hAnsi="Calibri"/>
+          <w:color w:val="000000"/>
+          <w:sz w:val="24"/>
+        </w:rPr>
+        <w:t>.</w:t>
+      </w:r>
+      <w:r>
+        <w:rPr>
+          <w:rFonts w:ascii="Calibri" w:hAnsi="Calibri"/>
+          <w:color w:val="000000"/>
+          <w:sz w:val="24"/>
+        </w:rPr>
+        <w:t xml:space="preserve"> This comprehension fuels our quest to protect and preserve the environment, ensuring the sustainability of our planet for generations to come</w:t>
+      </w:r>
+      <w:r>
+        <w:rPr>
+          <w:rFonts w:ascii="Calibri" w:hAnsi="Calibri"/>
+          <w:color w:val="000000"/>
+          <w:sz w:val="24"/>
+        </w:rPr>
+        <w:t>.</w:t>
+      </w:r>
+      <w:r>
+        <w:rPr>
+          <w:rFonts w:ascii="Calibri" w:hAnsi="Calibri"/>
+          <w:color w:val="000000"/>
+          <w:sz w:val="24"/>
+        </w:rPr>
+        <w:br/>
+      </w:r>
+      <w:r>
+        <w:rPr>
+          <w:rFonts w:ascii="Calibri" w:hAnsi="Calibri"/>
+          <w:color w:val="000000"/>
+          <w:sz w:val="24"/>
+        </w:rPr>
+        <w:br/>
+        <w:t>Career Opportunities and Innovations:</w:t>
+      </w:r>
+      <w:r>
+        <w:rPr>
+          <w:rFonts w:ascii="Calibri" w:hAnsi="Calibri"/>
+          <w:color w:val="000000"/>
+          <w:sz w:val="24"/>
+        </w:rPr>
+        <w:br/>
+      </w:r>
+      <w:r>
+        <w:rPr>
+          <w:rFonts w:ascii="Calibri" w:hAnsi="Calibri"/>
+          <w:color w:val="000000"/>
+          <w:sz w:val="24"/>
+        </w:rPr>
+        <w:br/>
+        <w:t>Chemistry opens doors to a multitude of rewarding career paths</w:t>
+      </w:r>
+      <w:r>
+        <w:rPr>
+          <w:rFonts w:ascii="Calibri" w:hAnsi="Calibri"/>
+          <w:color w:val="000000"/>
+          <w:sz w:val="24"/>
+        </w:rPr>
+        <w:t>.</w:t>
+      </w:r>
+      <w:r>
+        <w:rPr>
+          <w:rFonts w:ascii="Calibri" w:hAnsi="Calibri"/>
+          <w:color w:val="000000"/>
+          <w:sz w:val="24"/>
+        </w:rPr>
+        <w:t xml:space="preserve"> From laboratory technicians to research scientists, polymer chemists to pharmacists, the field offers diverse opportunities for individuals with varying interests and aspirations</w:t>
+      </w:r>
+      <w:r>
+        <w:rPr>
+          <w:rFonts w:ascii="Calibri" w:hAnsi="Calibri"/>
+          <w:color w:val="000000"/>
+          <w:sz w:val="24"/>
+        </w:rPr>
+        <w:t>.</w:t>
+      </w:r>
+      <w:r>
+        <w:rPr>
+          <w:rFonts w:ascii="Calibri" w:hAnsi="Calibri"/>
+          <w:color w:val="000000"/>
+          <w:sz w:val="24"/>
+        </w:rPr>
+        <w:t xml:space="preserve"> Whether it is developing life-saving medicines, designing environmentally friendly materials, or unraveling the mysteries of the cosmos, chemists leave an indelible mark on society</w:t>
+      </w:r>
+      <w:r>
+        <w:rPr>
+          <w:rFonts w:ascii="Calibri" w:hAnsi="Calibri"/>
+          <w:color w:val="000000"/>
+          <w:sz w:val="24"/>
+        </w:rPr>
+        <w:t>.</w:t>
+      </w:r>
+      <w:r>
+        <w:rPr>
+          <w:rFonts w:ascii="Calibri" w:hAnsi="Calibri"/>
+          <w:color w:val="000000"/>
+          <w:sz w:val="24"/>
+        </w:rPr>
+        <w:br/>
+      </w:r>
+      <w:r>
+        <w:rPr>
+          <w:rFonts w:ascii="Calibri" w:hAnsi="Calibri"/>
+          <w:color w:val="000000"/>
+          <w:sz w:val="24"/>
+        </w:rPr>
+        <w:br/>
+        <w:t>In the realm of innovation, chemistry fuels breakthroughs that transform industries and enhance our quality of life</w:t>
+      </w:r>
+      <w:r>
+        <w:rPr>
+          <w:rFonts w:ascii="Calibri" w:hAnsi="Calibri"/>
+          <w:color w:val="000000"/>
+          <w:sz w:val="24"/>
+        </w:rPr>
+        <w:t>.</w:t>
+      </w:r>
+      <w:r>
+        <w:rPr>
+          <w:rFonts w:ascii="Calibri" w:hAnsi="Calibri"/>
+          <w:color w:val="000000"/>
+          <w:sz w:val="24"/>
+        </w:rPr>
+        <w:t xml:space="preserve"> From the creation of synthetic fuels to the development of renewable energy sources, chemists play a pivotal role in shaping a more sustainable future</w:t>
+      </w:r>
+      <w:r>
+        <w:rPr>
+          <w:rFonts w:ascii="Calibri" w:hAnsi="Calibri"/>
+          <w:color w:val="000000"/>
+          <w:sz w:val="24"/>
+        </w:rPr>
+        <w:t>.</w:t>
+      </w:r>
+      <w:r>
+        <w:rPr>
+          <w:rFonts w:ascii="Calibri" w:hAnsi="Calibri"/>
+          <w:color w:val="000000"/>
+          <w:sz w:val="24"/>
+        </w:rPr>
+        <w:t xml:space="preserve"> Their contributions extend to the development of materials with enhanced properties, such as lightweight and durable polymers, leading to advancements in various sectors, including transportation, construction, and electronics</w:t>
       </w:r>
       <w:r>
         <w:rPr>
@@ -435,7 +510,7 @@
           <w:rFonts w:ascii="Calibri" w:hAnsi="Calibri"/>
           <w:color w:val="000000"/>
         </w:rPr>
-        <w:t>Our journey through the cosmos has illuminated the profound mysteries that captivate astronomers and inspire awe in all who gaze upon the night sky</w:t>
+        <w:t>In this exploration of chemistry, we have delved into the fascinating realm of matter and its interactions</w:t>
       </w:r>
       <w:r>
         <w:rPr>
@@ -449,7 +524,7 @@
           <w:rFonts w:ascii="Calibri" w:hAnsi="Calibri"/>
           <w:color w:val="000000"/>
         </w:rPr>
-        <w:t xml:space="preserve"> From the vastness and age of the universe to the evolution of stars and the enigmatic presence of supermassive black holes, the field of astrophysics offers a glimpse into the intricate workings of our celestial abode</w:t>
+        <w:t xml:space="preserve"> Chemistry unveils the secrets of chemical reactions, providing the foundation for groundbreaking advancements in medicine, technology, and even the understanding of life itself</w:t>
       </w:r>
       <w:r>
         <w:rPr>
@@ -463,7 +538,35 @@
           <w:rFonts w:ascii="Calibri" w:hAnsi="Calibri"/>
           <w:color w:val="000000"/>
         </w:rPr>
-        <w:t xml:space="preserve"> As we continue to explore the depths of space, we stand on the threshold of unlocking secrets that have eluded humankind for millennia, driven by an insatiable curiosity to unravel the mysteries of the universe and our place within its boundless expanse</w:t>
+        <w:t xml:space="preserve"> Its applications extend beyond the laboratory into our everyday lives, from the food we eat to the materials we use</w:t>
+      </w:r>
+      <w:r>
+        <w:rPr>
+          <w:rFonts w:ascii="Calibri" w:hAnsi="Calibri"/>
+          <w:color w:val="000000"/>
+        </w:rPr>
+        <w:t>.</w:t>
+      </w:r>
+      <w:r>
+        <w:rPr>
+          <w:rFonts w:ascii="Calibri" w:hAnsi="Calibri"/>
+          <w:color w:val="000000"/>
+        </w:rPr>
+        <w:t xml:space="preserve"> Chemistry serves as a powerful tool for solving global challenges, enabling us to create a better and more sustainable future</w:t>
+      </w:r>
+      <w:r>
+        <w:rPr>
+          <w:rFonts w:ascii="Calibri" w:hAnsi="Calibri"/>
+          <w:color w:val="000000"/>
+        </w:rPr>
+        <w:t>.</w:t>
+      </w:r>
+      <w:r>
+        <w:rPr>
+          <w:rFonts w:ascii="Calibri" w:hAnsi="Calibri"/>
+          <w:color w:val="000000"/>
+        </w:rPr>
+        <w:t xml:space="preserve"> With its wealth of career opportunities and transformative innovations, chemistry stands as a beacon of discovery, illuminating the path towards progress and human flourishing</w:t>
       </w:r>
       <w:r>
         <w:rPr>
@@ -473,6 +576,7 @@
         <w:t>.</w:t>
       </w:r>
     </w:p>
+    <w:p/>
     <w:sectPr>
       <w:pgSz w:w="12240" w:h="15840"/>
       <w:pgMar w:top="1440" w:right="1800" w:bottom="1440" w:left="1800" w:header="720" w:footer="720" w:gutter="0"/>
@@ -656,31 +760,31 @@
       </w:rPr>
     </w:lvl>
   </w:abstractNum>
-  <w:num w:numId="1" w16cid:durableId="2033803037">
+  <w:num w:numId="1" w16cid:durableId="1556161981">
     <w:abstractNumId w:val="8"/>
   </w:num>
-  <w:num w:numId="2" w16cid:durableId="1538660370">
+  <w:num w:numId="2" w16cid:durableId="697850457">
     <w:abstractNumId w:val="6"/>
   </w:num>
-  <w:num w:numId="3" w16cid:durableId="2104762500">
+  <w:num w:numId="3" w16cid:durableId="1347516306">
     <w:abstractNumId w:val="5"/>
   </w:num>
-  <w:num w:numId="4" w16cid:durableId="1254898853">
+  <w:num w:numId="4" w16cid:durableId="1829856149">
     <w:abstractNumId w:val="4"/>
   </w:num>
-  <w:num w:numId="5" w16cid:durableId="1767799503">
+  <w:num w:numId="5" w16cid:durableId="871310144">
     <w:abstractNumId w:val="7"/>
   </w:num>
-  <w:num w:numId="6" w16cid:durableId="99953368">
+  <w:num w:numId="6" w16cid:durableId="989209579">
     <w:abstractNumId w:val="3"/>
   </w:num>
-  <w:num w:numId="7" w16cid:durableId="913201926">
+  <w:num w:numId="7" w16cid:durableId="1353140968">
     <w:abstractNumId w:val="2"/>
   </w:num>
-  <w:num w:numId="8" w16cid:durableId="1992949846">
+  <w:num w:numId="8" w16cid:durableId="1371955509">
     <w:abstractNumId w:val="1"/>
   </w:num>
-  <w:num w:numId="9" w16cid:durableId="2031031907">
+  <w:num w:numId="9" w16cid:durableId="77290705">
     <w:abstractNumId w:val="0"/>
   </w:num>
 </w:numbering>
